--- a/Stata 101/Stata_101_Answers.docx
+++ b/Stata 101/Stata_101_Answers.docx
@@ -24441,7 +24441,23 @@
           <w:sz w:val="20"/>
           <w:szCs w:val="20"/>
         </w:rPr>
-        <w:t>, average score of 70.1)</w:t>
+        <w:t xml:space="preserve">, average score of </w:t>
+      </w:r>
+      <w:r>
+        <w:rPr>
+          <w:rFonts w:ascii="Open Sans" w:hAnsi="Open Sans" w:cs="Open Sans"/>
+          <w:sz w:val="20"/>
+          <w:szCs w:val="20"/>
+        </w:rPr>
+        <w:t>77</w:t>
+      </w:r>
+      <w:r>
+        <w:rPr>
+          <w:rFonts w:ascii="Open Sans" w:hAnsi="Open Sans" w:cs="Open Sans"/>
+          <w:sz w:val="20"/>
+          <w:szCs w:val="20"/>
+        </w:rPr>
+        <w:t>)</w:t>
       </w:r>
     </w:p>
     <w:p>
@@ -24532,6 +24548,8 @@
         </w:rPr>
         <w:t xml:space="preserve"> </w:t>
       </w:r>
+      <w:bookmarkStart w:id="37" w:name="_GoBack"/>
+      <w:bookmarkEnd w:id="37"/>
     </w:p>
     <w:p>
       <w:pPr>
@@ -24642,7 +24660,7 @@
           <w:sz w:val="20"/>
           <w:szCs w:val="20"/>
         </w:rPr>
-        <w:t xml:space="preserve"> 77</w:t>
+        <w:t xml:space="preserve"> 79.1</w:t>
       </w:r>
       <w:r>
         <w:rPr>
@@ -26815,7 +26833,7 @@
           <w:szCs w:val="24"/>
         </w:rPr>
       </w:pPr>
-      <w:bookmarkStart w:id="37" w:name="_Toc378954363"/>
+      <w:bookmarkStart w:id="38" w:name="_Toc378954363"/>
       <w:proofErr w:type="gramStart"/>
       <w:r>
         <w:rPr>
@@ -26842,7 +26860,7 @@
         </w:rPr>
         <w:t>ADDITIONAL REVIEW</w:t>
       </w:r>
-      <w:bookmarkEnd w:id="37"/>
+      <w:bookmarkEnd w:id="38"/>
     </w:p>
     <w:p>
       <w:pPr>
@@ -27919,9 +27937,7 @@
           <w:szCs w:val="24"/>
         </w:rPr>
       </w:pPr>
-      <w:bookmarkStart w:id="38" w:name="_Toc378954364"/>
-      <w:bookmarkStart w:id="39" w:name="_GoBack"/>
-      <w:bookmarkEnd w:id="39"/>
+      <w:bookmarkStart w:id="39" w:name="_Toc378954364"/>
       <w:r>
         <w:rPr>
           <w:rFonts w:ascii="Open Sans" w:hAnsi="Open Sans" w:cs="Open Sans"/>
@@ -27938,7 +27954,7 @@
         </w:rPr>
         <w:t>DO-FILES</w:t>
       </w:r>
-      <w:bookmarkEnd w:id="38"/>
+      <w:bookmarkEnd w:id="39"/>
     </w:p>
     <w:p>
       <w:pPr>
@@ -33640,7 +33656,7 @@
           <w:rPr>
             <w:noProof/>
           </w:rPr>
-          <w:t>18</w:t>
+          <w:t>16</w:t>
         </w:r>
         <w:r>
           <w:rPr>
@@ -33870,7 +33886,7 @@
           <w:rPr>
             <w:noProof/>
           </w:rPr>
-          <w:t>19</w:t>
+          <w:t>24</w:t>
         </w:r>
         <w:r>
           <w:rPr>
@@ -41018,11 +41034,34 @@
 
 <file path=customXml/item1.xml><?xml version="1.0" encoding="utf-8"?>
 <?mso-contentType ?>
-<FormTemplates xmlns="http://schemas.microsoft.com/sharepoint/v3/contenttype/forms">
-  <Display>DocumentLibraryForm</Display>
-  <Edit>DocumentLibraryForm</Edit>
-  <New>DocumentLibraryForm</New>
-</FormTemplates>
+<p:Policy xmlns:p="office.server.policy" id="" local="true">
+  <p:Name>ResourcesLibrary</p:Name>
+  <p:Description>Check ReviewDate and send workflow to contact.</p:Description>
+  <p:Statement>If a file has not been reviewed in over one year, it must be reviewed, and the review-date, "refreshed".</p:Statement>
+  <p:PolicyItems>
+    <p:PolicyItem featureId="Microsoft.Office.RecordsManagement.PolicyFeatures.Expiration" staticId="0x01010038EEA24E8F196B42BE0918956E3A9FDC00F3EBBBEA5299EB458065E357FBF7B1E0|194547614" UniqueId="2e19c8a2-e4db-4838-bff9-b8819ba55d47">
+      <p:Name>Retention</p:Name>
+      <p:Description>Automatic scheduling of content for processing, and performing a retention action on content that has reached its due date.</p:Description>
+      <p:CustomData>
+        <Schedules nextStageId="2">
+          <Schedule type="Default">
+            <stages>
+              <data stageId="1" recur="true" offset="1" unit="months">
+                <formula id="Microsoft.Office.RecordsManagement.PolicyFeatures.Expiration.Formula.BuiltIn">
+                  <number>1</number>
+                  <property>ReviewDate</property>
+                  <propertyId>86886f5e-4d80-493c-a489-4c0ddaf144d1</propertyId>
+                  <period>years</period>
+                </formula>
+                <action type="workflow" id="2a4bd565-8106-4123-aa5e-57a3b0d5759a"/>
+              </data>
+            </stages>
+          </Schedule>
+        </Schedules>
+      </p:CustomData>
+    </p:PolicyItem>
+  </p:PolicyItems>
+</p:Policy>
 </file>
 
 <file path=customXml/item2.xml><?xml version="1.0" encoding="utf-8"?>
@@ -41067,34 +41106,11 @@
 
 <file path=customXml/item3.xml><?xml version="1.0" encoding="utf-8"?>
 <?mso-contentType ?>
-<p:Policy xmlns:p="office.server.policy" id="" local="true">
-  <p:Name>ResourcesLibrary</p:Name>
-  <p:Description>Check ReviewDate and send workflow to contact.</p:Description>
-  <p:Statement>If a file has not been reviewed in over one year, it must be reviewed, and the review-date, "refreshed".</p:Statement>
-  <p:PolicyItems>
-    <p:PolicyItem featureId="Microsoft.Office.RecordsManagement.PolicyFeatures.Expiration" staticId="0x01010038EEA24E8F196B42BE0918956E3A9FDC00F3EBBBEA5299EB458065E357FBF7B1E0|194547614" UniqueId="2e19c8a2-e4db-4838-bff9-b8819ba55d47">
-      <p:Name>Retention</p:Name>
-      <p:Description>Automatic scheduling of content for processing, and performing a retention action on content that has reached its due date.</p:Description>
-      <p:CustomData>
-        <Schedules nextStageId="2">
-          <Schedule type="Default">
-            <stages>
-              <data stageId="1" recur="true" offset="1" unit="months">
-                <formula id="Microsoft.Office.RecordsManagement.PolicyFeatures.Expiration.Formula.BuiltIn">
-                  <number>1</number>
-                  <property>ReviewDate</property>
-                  <propertyId>86886f5e-4d80-493c-a489-4c0ddaf144d1</propertyId>
-                  <period>years</period>
-                </formula>
-                <action type="workflow" id="2a4bd565-8106-4123-aa5e-57a3b0d5759a"/>
-              </data>
-            </stages>
-          </Schedule>
-        </Schedules>
-      </p:CustomData>
-    </p:PolicyItem>
-  </p:PolicyItems>
-</p:Policy>
+<FormTemplates xmlns="http://schemas.microsoft.com/sharepoint/v3/contenttype/forms">
+  <Display>DocumentLibraryForm</Display>
+  <Edit>DocumentLibraryForm</Edit>
+  <New>DocumentLibraryForm</New>
+</FormTemplates>
 </file>
 
 <file path=customXml/item4.xml><?xml version="1.0" encoding="utf-8"?>
@@ -41930,9 +41946,9 @@
 </file>
 
 <file path=customXml/itemProps1.xml><?xml version="1.0" encoding="utf-8"?>
-<ds:datastoreItem xmlns:ds="http://schemas.openxmlformats.org/officeDocument/2006/customXml" ds:itemID="{C100269A-4D5E-4DCC-87F2-91719305D951}">
+<ds:datastoreItem xmlns:ds="http://schemas.openxmlformats.org/officeDocument/2006/customXml" ds:itemID="{98E0B37E-13EA-4FCF-A026-39659CCA62E2}">
   <ds:schemaRefs>
-    <ds:schemaRef ds:uri="http://schemas.microsoft.com/sharepoint/v3/contenttype/forms"/>
+    <ds:schemaRef ds:uri="office.server.policy"/>
   </ds:schemaRefs>
 </ds:datastoreItem>
 </file>
@@ -41950,9 +41966,9 @@
 </file>
 
 <file path=customXml/itemProps3.xml><?xml version="1.0" encoding="utf-8"?>
-<ds:datastoreItem xmlns:ds="http://schemas.openxmlformats.org/officeDocument/2006/customXml" ds:itemID="{98E0B37E-13EA-4FCF-A026-39659CCA62E2}">
+<ds:datastoreItem xmlns:ds="http://schemas.openxmlformats.org/officeDocument/2006/customXml" ds:itemID="{C100269A-4D5E-4DCC-87F2-91719305D951}">
   <ds:schemaRefs>
-    <ds:schemaRef ds:uri="office.server.policy"/>
+    <ds:schemaRef ds:uri="http://schemas.microsoft.com/sharepoint/v3/contenttype/forms"/>
   </ds:schemaRefs>
 </ds:datastoreItem>
 </file>
@@ -41979,7 +41995,7 @@
 </file>
 
 <file path=customXml/itemProps5.xml><?xml version="1.0" encoding="utf-8"?>
-<ds:datastoreItem xmlns:ds="http://schemas.openxmlformats.org/officeDocument/2006/customXml" ds:itemID="{0A0AA286-E1AE-4ED5-A4CE-FB8AD276D395}">
+<ds:datastoreItem xmlns:ds="http://schemas.openxmlformats.org/officeDocument/2006/customXml" ds:itemID="{02853206-457F-40FA-877A-D1227E2726D4}">
   <ds:schemaRefs>
     <ds:schemaRef ds:uri="http://schemas.openxmlformats.org/officeDocument/2006/bibliography"/>
   </ds:schemaRefs>

--- a/Stata 101/Stata_101_Answers.docx
+++ b/Stata 101/Stata_101_Answers.docx
@@ -6552,128 +6552,136 @@
           <w:sz w:val="20"/>
           <w:szCs w:val="20"/>
         </w:rPr>
+        <w:t>Notice that “female” takes the value of either 1 or 0 (</w:t>
+      </w:r>
+      <w:r>
+        <w:rPr>
+          <w:rFonts w:ascii="Open Sans" w:hAnsi="Open Sans" w:cs="Open Sans"/>
+          <w:sz w:val="20"/>
+          <w:szCs w:val="20"/>
+        </w:rPr>
+        <w:t xml:space="preserve">can you </w:t>
+      </w:r>
+      <w:r>
+        <w:rPr>
+          <w:rFonts w:ascii="Open Sans" w:hAnsi="Open Sans" w:cs="Open Sans"/>
+          <w:sz w:val="20"/>
+          <w:szCs w:val="20"/>
+        </w:rPr>
+        <w:t xml:space="preserve">guess what it means for female to equal </w:t>
+      </w:r>
+      <w:r>
+        <w:rPr>
+          <w:rFonts w:ascii="Open Sans" w:hAnsi="Open Sans" w:cs="Open Sans"/>
+          <w:sz w:val="20"/>
+          <w:szCs w:val="20"/>
+        </w:rPr>
+        <w:t>0</w:t>
+      </w:r>
+      <w:r>
+        <w:rPr>
+          <w:rFonts w:ascii="Open Sans" w:hAnsi="Open Sans" w:cs="Open Sans"/>
+          <w:sz w:val="20"/>
+          <w:szCs w:val="20"/>
+        </w:rPr>
+        <w:t>?</w:t>
+      </w:r>
+      <w:r>
+        <w:rPr>
+          <w:rFonts w:ascii="Open Sans" w:hAnsi="Open Sans" w:cs="Open Sans"/>
+          <w:sz w:val="20"/>
+          <w:szCs w:val="20"/>
+        </w:rPr>
+        <w:t>). The variable “s</w:t>
+      </w:r>
+      <w:r>
+        <w:rPr>
+          <w:rFonts w:ascii="Open Sans" w:hAnsi="Open Sans" w:cs="Open Sans"/>
+          <w:sz w:val="20"/>
+          <w:szCs w:val="20"/>
+        </w:rPr>
+        <w:t xml:space="preserve">chool” takes the value of 1 to 4, and “names” takes the form of text.  </w:t>
+      </w:r>
+      <w:r>
+        <w:rPr>
+          <w:rFonts w:ascii="Open Sans" w:hAnsi="Open Sans" w:cs="Open Sans"/>
+          <w:sz w:val="20"/>
+          <w:szCs w:val="20"/>
+        </w:rPr>
+        <w:t>Exit out of the browse window by c</w:t>
+      </w:r>
+      <w:r>
+        <w:rPr>
+          <w:rFonts w:ascii="Open Sans" w:hAnsi="Open Sans" w:cs="Open Sans"/>
+          <w:sz w:val="20"/>
+          <w:szCs w:val="20"/>
+        </w:rPr>
+        <w:t>lick</w:t>
+      </w:r>
+      <w:r>
+        <w:rPr>
+          <w:rFonts w:ascii="Open Sans" w:hAnsi="Open Sans" w:cs="Open Sans"/>
+          <w:sz w:val="20"/>
+          <w:szCs w:val="20"/>
+        </w:rPr>
+        <w:t>ing</w:t>
+      </w:r>
+      <w:r>
+        <w:rPr>
+          <w:rFonts w:ascii="Open Sans" w:hAnsi="Open Sans" w:cs="Open Sans"/>
+          <w:sz w:val="20"/>
+          <w:szCs w:val="20"/>
+        </w:rPr>
+        <w:t xml:space="preserve"> </w:t>
+      </w:r>
+      <w:r>
+        <w:rPr>
+          <w:rFonts w:ascii="Open Sans" w:hAnsi="Open Sans" w:cs="Open Sans"/>
+          <w:sz w:val="20"/>
+          <w:szCs w:val="20"/>
+        </w:rPr>
+        <w:t xml:space="preserve">on the </w:t>
+      </w:r>
+      <w:r>
+        <w:rPr>
+          <w:rFonts w:ascii="Open Sans" w:hAnsi="Open Sans" w:cs="Open Sans"/>
+          <w:sz w:val="20"/>
+          <w:szCs w:val="20"/>
+        </w:rPr>
+        <w:t>‘</w:t>
+      </w:r>
+      <w:r>
+        <w:rPr>
+          <w:rFonts w:ascii="Open Sans" w:hAnsi="Open Sans" w:cs="Open Sans"/>
+          <w:sz w:val="20"/>
+          <w:szCs w:val="20"/>
+        </w:rPr>
+        <w:t>X</w:t>
+      </w:r>
+      <w:r>
+        <w:rPr>
+          <w:rFonts w:ascii="Open Sans" w:hAnsi="Open Sans" w:cs="Open Sans"/>
+          <w:sz w:val="20"/>
+          <w:szCs w:val="20"/>
+        </w:rPr>
+        <w:t>’</w:t>
+      </w:r>
+      <w:r>
+        <w:rPr>
+          <w:rFonts w:ascii="Open Sans" w:hAnsi="Open Sans" w:cs="Open Sans"/>
+          <w:sz w:val="20"/>
+          <w:szCs w:val="20"/>
+        </w:rPr>
+        <w:t xml:space="preserve"> on the upper right hand </w:t>
+      </w:r>
+      <w:r>
+        <w:rPr>
+          <w:rFonts w:ascii="Open Sans" w:hAnsi="Open Sans" w:cs="Open Sans"/>
+          <w:sz w:val="20"/>
+          <w:szCs w:val="20"/>
+        </w:rPr>
         <w:lastRenderedPageBreak/>
-        <w:t>Notice that “female” takes the value of either 1 or 0 (</w:t>
-      </w:r>
-      <w:r>
-        <w:rPr>
-          <w:rFonts w:ascii="Open Sans" w:hAnsi="Open Sans" w:cs="Open Sans"/>
-          <w:sz w:val="20"/>
-          <w:szCs w:val="20"/>
-        </w:rPr>
-        <w:t xml:space="preserve">can you </w:t>
-      </w:r>
-      <w:r>
-        <w:rPr>
-          <w:rFonts w:ascii="Open Sans" w:hAnsi="Open Sans" w:cs="Open Sans"/>
-          <w:sz w:val="20"/>
-          <w:szCs w:val="20"/>
-        </w:rPr>
-        <w:t xml:space="preserve">guess what it means for female to equal </w:t>
-      </w:r>
-      <w:r>
-        <w:rPr>
-          <w:rFonts w:ascii="Open Sans" w:hAnsi="Open Sans" w:cs="Open Sans"/>
-          <w:sz w:val="20"/>
-          <w:szCs w:val="20"/>
-        </w:rPr>
-        <w:t>0</w:t>
-      </w:r>
-      <w:r>
-        <w:rPr>
-          <w:rFonts w:ascii="Open Sans" w:hAnsi="Open Sans" w:cs="Open Sans"/>
-          <w:sz w:val="20"/>
-          <w:szCs w:val="20"/>
-        </w:rPr>
-        <w:t>?</w:t>
-      </w:r>
-      <w:r>
-        <w:rPr>
-          <w:rFonts w:ascii="Open Sans" w:hAnsi="Open Sans" w:cs="Open Sans"/>
-          <w:sz w:val="20"/>
-          <w:szCs w:val="20"/>
-        </w:rPr>
-        <w:t>). The variable “s</w:t>
-      </w:r>
-      <w:r>
-        <w:rPr>
-          <w:rFonts w:ascii="Open Sans" w:hAnsi="Open Sans" w:cs="Open Sans"/>
-          <w:sz w:val="20"/>
-          <w:szCs w:val="20"/>
-        </w:rPr>
-        <w:t xml:space="preserve">chool” takes the value of 1 to 4, and “names” takes the form of text.  </w:t>
-      </w:r>
-      <w:r>
-        <w:rPr>
-          <w:rFonts w:ascii="Open Sans" w:hAnsi="Open Sans" w:cs="Open Sans"/>
-          <w:sz w:val="20"/>
-          <w:szCs w:val="20"/>
-        </w:rPr>
-        <w:t>Exit out of the browse window by c</w:t>
-      </w:r>
-      <w:r>
-        <w:rPr>
-          <w:rFonts w:ascii="Open Sans" w:hAnsi="Open Sans" w:cs="Open Sans"/>
-          <w:sz w:val="20"/>
-          <w:szCs w:val="20"/>
-        </w:rPr>
-        <w:t>lick</w:t>
-      </w:r>
-      <w:r>
-        <w:rPr>
-          <w:rFonts w:ascii="Open Sans" w:hAnsi="Open Sans" w:cs="Open Sans"/>
-          <w:sz w:val="20"/>
-          <w:szCs w:val="20"/>
-        </w:rPr>
-        <w:t>ing</w:t>
-      </w:r>
-      <w:r>
-        <w:rPr>
-          <w:rFonts w:ascii="Open Sans" w:hAnsi="Open Sans" w:cs="Open Sans"/>
-          <w:sz w:val="20"/>
-          <w:szCs w:val="20"/>
-        </w:rPr>
-        <w:t xml:space="preserve"> </w:t>
-      </w:r>
-      <w:r>
-        <w:rPr>
-          <w:rFonts w:ascii="Open Sans" w:hAnsi="Open Sans" w:cs="Open Sans"/>
-          <w:sz w:val="20"/>
-          <w:szCs w:val="20"/>
-        </w:rPr>
-        <w:t xml:space="preserve">on the </w:t>
-      </w:r>
-      <w:r>
-        <w:rPr>
-          <w:rFonts w:ascii="Open Sans" w:hAnsi="Open Sans" w:cs="Open Sans"/>
-          <w:sz w:val="20"/>
-          <w:szCs w:val="20"/>
-        </w:rPr>
-        <w:t>‘</w:t>
-      </w:r>
-      <w:r>
-        <w:rPr>
-          <w:rFonts w:ascii="Open Sans" w:hAnsi="Open Sans" w:cs="Open Sans"/>
-          <w:sz w:val="20"/>
-          <w:szCs w:val="20"/>
-        </w:rPr>
-        <w:t>X</w:t>
-      </w:r>
-      <w:r>
-        <w:rPr>
-          <w:rFonts w:ascii="Open Sans" w:hAnsi="Open Sans" w:cs="Open Sans"/>
-          <w:sz w:val="20"/>
-          <w:szCs w:val="20"/>
-        </w:rPr>
-        <w:t>’</w:t>
-      </w:r>
-      <w:r>
-        <w:rPr>
-          <w:rFonts w:ascii="Open Sans" w:hAnsi="Open Sans" w:cs="Open Sans"/>
-          <w:sz w:val="20"/>
-          <w:szCs w:val="20"/>
-        </w:rPr>
-        <w:t xml:space="preserve"> on the upper right hand corner.  Notice that “browse” has appeared </w:t>
+        <w:t xml:space="preserve">corner.  Notice that “browse” has appeared </w:t>
       </w:r>
       <w:r>
         <w:rPr>
@@ -8072,6 +8080,7 @@
           <w:rFonts w:ascii="Courier New" w:hAnsi="Courier New" w:cs="Courier New"/>
           <w:b/>
         </w:rPr>
+        <w:lastRenderedPageBreak/>
         <w:t>summarize</w:t>
       </w:r>
       <w:proofErr w:type="gramEnd"/>
@@ -9372,7 +9381,6 @@
           <w:sz w:val="20"/>
           <w:szCs w:val="20"/>
         </w:rPr>
-        <w:lastRenderedPageBreak/>
         <w:t xml:space="preserve">Tabulate (and many other commands) </w:t>
       </w:r>
       <w:r>
@@ -9686,6 +9694,7 @@
           <w:sz w:val="20"/>
           <w:szCs w:val="20"/>
         </w:rPr>
+        <w:lastRenderedPageBreak/>
         <w:t>As you might have figured out, the missing values for numeric variables get coded as “.” (</w:t>
       </w:r>
       <w:proofErr w:type="gramStart"/>
@@ -10790,7 +10799,6 @@
           <w:sz w:val="20"/>
           <w:szCs w:val="20"/>
         </w:rPr>
-        <w:lastRenderedPageBreak/>
         <w:t xml:space="preserve">For this we would want to look at individuals who meet the condition of being female. In other words, we </w:t>
       </w:r>
       <w:r>
@@ -11226,6 +11234,7 @@
           <w:sz w:val="20"/>
           <w:szCs w:val="20"/>
         </w:rPr>
+        <w:lastRenderedPageBreak/>
         <w:t>Always use a double equal sign when summarizing, tabulating, or imposing conditions.</w:t>
       </w:r>
       <w:r>
@@ -13170,6 +13179,7 @@
           <w:noProof/>
           <w:u w:val="single"/>
         </w:rPr>
+        <w:lastRenderedPageBreak/>
         <w:drawing>
           <wp:anchor distT="0" distB="0" distL="114300" distR="114300" simplePos="0" relativeHeight="251670528" behindDoc="0" locked="0" layoutInCell="1" allowOverlap="1" wp14:anchorId="4DF93AB3" wp14:editId="6D4DD68B">
             <wp:simplePos x="0" y="0"/>
@@ -14361,7 +14371,6 @@
           <w:rFonts w:cstheme="minorHAnsi"/>
           <w:noProof/>
         </w:rPr>
-        <w:lastRenderedPageBreak/>
         <w:drawing>
           <wp:anchor distT="0" distB="0" distL="114300" distR="114300" simplePos="0" relativeHeight="251673600" behindDoc="0" locked="0" layoutInCell="1" allowOverlap="1" wp14:anchorId="01690607" wp14:editId="3518DDAF">
             <wp:simplePos x="0" y="0"/>
@@ -14689,6 +14698,7 @@
           <w:rFonts w:ascii="Courier New" w:hAnsi="Courier New" w:cs="Courier New"/>
           <w:b/>
         </w:rPr>
+        <w:lastRenderedPageBreak/>
         <w:tab/>
       </w:r>
       <w:r>
@@ -16420,6 +16430,7 @@
           <w:sz w:val="24"/>
           <w:szCs w:val="24"/>
         </w:rPr>
+        <w:lastRenderedPageBreak/>
         <w:t>Chapter 4.</w:t>
       </w:r>
       <w:proofErr w:type="gramEnd"/>
@@ -17077,7 +17088,6 @@
           <w:rFonts w:ascii="Open Sans" w:hAnsi="Open Sans" w:cs="Open Sans"/>
           <w:sz w:val="20"/>
         </w:rPr>
-        <w:lastRenderedPageBreak/>
         <w:t xml:space="preserve">If you are working with a dataset that is ok to modify (for instance, you saved it in the beginning of your work under a different name and now want to save all the changes you made), you can just say </w:t>
       </w:r>
       <w:r>
@@ -17655,6 +17665,7 @@
         <w:rPr>
           <w:noProof/>
         </w:rPr>
+        <w:lastRenderedPageBreak/>
         <mc:AlternateContent>
           <mc:Choice Requires="wps">
             <w:drawing>
@@ -19273,7 +19284,6 @@
           <w:rFonts w:ascii="Open Sans" w:hAnsi="Open Sans" w:cs="Open Sans"/>
           <w:sz w:val="20"/>
         </w:rPr>
-        <w:lastRenderedPageBreak/>
         <w:t xml:space="preserve">So if you then created a command that, say, assigned new ids to those people based on the random order they </w:t>
       </w:r>
       <w:r>
@@ -19770,6 +19780,7 @@
           <w:sz w:val="20"/>
           <w:szCs w:val="20"/>
         </w:rPr>
+        <w:lastRenderedPageBreak/>
         <w:t>If Stata gives you an error saying “test is already defined”, this means that you’ve already created the variable (maybe you made an error the first time). See if the variable is correct. If it’s not and you have to re-do it, just name it something else other than “</w:t>
       </w:r>
       <w:r>
@@ -20536,7 +20547,6 @@
           <w:sz w:val="20"/>
           <w:szCs w:val="20"/>
         </w:rPr>
-        <w:lastRenderedPageBreak/>
         <w:t>REPLACE</w:t>
       </w:r>
       <w:bookmarkEnd w:id="33"/>
@@ -21289,6 +21299,7 @@
           <w:sz w:val="20"/>
           <w:szCs w:val="20"/>
         </w:rPr>
+        <w:lastRenderedPageBreak/>
         <w:t xml:space="preserve">For instance, suppose you realized that you had </w:t>
       </w:r>
       <w:r>
@@ -21623,7 +21634,6 @@
           <w:sz w:val="20"/>
           <w:szCs w:val="20"/>
         </w:rPr>
-        <w:lastRenderedPageBreak/>
         <mc:AlternateContent>
           <mc:Choice Requires="wps">
             <w:drawing>
@@ -23432,7 +23442,6 @@
           <w:sz w:val="24"/>
           <w:szCs w:val="24"/>
         </w:rPr>
-        <w:lastRenderedPageBreak/>
         <w:t>EX 1.</w:t>
       </w:r>
       <w:proofErr w:type="gramEnd"/>
@@ -23880,14 +23889,7 @@
           <w:rFonts w:ascii="Courier New" w:hAnsi="Courier New" w:cs="Courier New"/>
           <w:b/>
         </w:rPr>
-        <w:t xml:space="preserve"> if</w:t>
-      </w:r>
-      <w:r>
-        <w:rPr>
-          <w:rFonts w:ascii="Courier New" w:hAnsi="Courier New" w:cs="Courier New"/>
-          <w:b/>
-        </w:rPr>
-        <w:t xml:space="preserve"> </w:t>
+        <w:t xml:space="preserve"> if </w:t>
       </w:r>
       <w:proofErr w:type="spellStart"/>
       <w:r>
@@ -23903,21 +23905,7 @@
           <w:rFonts w:ascii="Courier New" w:hAnsi="Courier New" w:cs="Courier New"/>
           <w:i/>
         </w:rPr>
-        <w:t xml:space="preserve"> </w:t>
-      </w:r>
-      <w:r>
-        <w:rPr>
-          <w:rFonts w:ascii="Courier New" w:hAnsi="Courier New" w:cs="Courier New"/>
-          <w:i/>
-        </w:rPr>
-        <w:t>== 1</w:t>
-      </w:r>
-      <w:r>
-        <w:rPr>
-          <w:rFonts w:ascii="Courier New" w:hAnsi="Courier New" w:cs="Courier New"/>
-          <w:i/>
-        </w:rPr>
-        <w:t xml:space="preserve"> </w:t>
+        <w:t xml:space="preserve"> == 1</w:t>
       </w:r>
     </w:p>
     <w:p>
@@ -24539,17 +24527,27 @@
         <w:rPr>
           <w:rFonts w:ascii="Courier New" w:hAnsi="Courier New" w:cs="Courier New"/>
         </w:rPr>
-        <w:t>=1</w:t>
-      </w:r>
-      <w:r>
-        <w:rPr>
-          <w:rFonts w:ascii="Courier New" w:hAnsi="Courier New" w:cs="Courier New"/>
-          <w:b/>
+        <w:t>=</w:t>
+      </w:r>
+      <w:r>
+        <w:rPr>
+          <w:rFonts w:ascii="Courier New" w:hAnsi="Courier New" w:cs="Courier New"/>
         </w:rPr>
         <w:t xml:space="preserve"> </w:t>
       </w:r>
-      <w:bookmarkStart w:id="37" w:name="_GoBack"/>
-      <w:bookmarkEnd w:id="37"/>
+      <w:r>
+        <w:rPr>
+          <w:rFonts w:ascii="Courier New" w:hAnsi="Courier New" w:cs="Courier New"/>
+        </w:rPr>
+        <w:t>1</w:t>
+      </w:r>
+      <w:r>
+        <w:rPr>
+          <w:rFonts w:ascii="Courier New" w:hAnsi="Courier New" w:cs="Courier New"/>
+          <w:b/>
+        </w:rPr>
+        <w:t xml:space="preserve"> </w:t>
+      </w:r>
     </w:p>
     <w:p>
       <w:pPr>
@@ -24909,8 +24907,27 @@
       <w:r>
         <w:rPr>
           <w:rFonts w:ascii="Courier New" w:hAnsi="Courier New" w:cs="Courier New"/>
-        </w:rPr>
-        <w:t>*2</w:t>
+          <w:i/>
+        </w:rPr>
+        <w:t xml:space="preserve"> </w:t>
+      </w:r>
+      <w:r>
+        <w:rPr>
+          <w:rFonts w:ascii="Courier New" w:hAnsi="Courier New" w:cs="Courier New"/>
+        </w:rPr>
+        <w:t>*</w:t>
+      </w:r>
+      <w:r>
+        <w:rPr>
+          <w:rFonts w:ascii="Courier New" w:hAnsi="Courier New" w:cs="Courier New"/>
+        </w:rPr>
+        <w:t xml:space="preserve"> </w:t>
+      </w:r>
+      <w:r>
+        <w:rPr>
+          <w:rFonts w:ascii="Courier New" w:hAnsi="Courier New" w:cs="Courier New"/>
+        </w:rPr>
+        <w:t>2</w:t>
       </w:r>
       <w:r>
         <w:t>)</w:t>
@@ -24960,8 +24977,27 @@
       <w:r>
         <w:rPr>
           <w:rFonts w:ascii="Courier New" w:hAnsi="Courier New" w:cs="Courier New"/>
-        </w:rPr>
-        <w:t>*100</w:t>
+          <w:i/>
+        </w:rPr>
+        <w:t xml:space="preserve"> </w:t>
+      </w:r>
+      <w:r>
+        <w:rPr>
+          <w:rFonts w:ascii="Courier New" w:hAnsi="Courier New" w:cs="Courier New"/>
+        </w:rPr>
+        <w:t>*</w:t>
+      </w:r>
+      <w:r>
+        <w:rPr>
+          <w:rFonts w:ascii="Courier New" w:hAnsi="Courier New" w:cs="Courier New"/>
+        </w:rPr>
+        <w:t xml:space="preserve"> </w:t>
+      </w:r>
+      <w:r>
+        <w:rPr>
+          <w:rFonts w:ascii="Courier New" w:hAnsi="Courier New" w:cs="Courier New"/>
+        </w:rPr>
+        <w:t>100</w:t>
       </w:r>
     </w:p>
     <w:p>
@@ -25009,6 +25045,7 @@
           <w:sz w:val="20"/>
           <w:szCs w:val="20"/>
         </w:rPr>
+        <w:lastRenderedPageBreak/>
         <w:t>2.b</w:t>
       </w:r>
       <w:proofErr w:type="gramEnd"/>
@@ -25334,7 +25371,6 @@
           <w:sz w:val="20"/>
           <w:szCs w:val="20"/>
         </w:rPr>
-        <w:lastRenderedPageBreak/>
         <w:t>A</w:t>
       </w:r>
       <w:r>
@@ -26408,6 +26444,7 @@
           <w:sz w:val="20"/>
           <w:szCs w:val="20"/>
         </w:rPr>
+        <w:lastRenderedPageBreak/>
         <w:t>2.f</w:t>
       </w:r>
       <w:proofErr w:type="gramEnd"/>
@@ -26518,7 +26555,6 @@
         <w:spacing w:after="40"/>
       </w:pPr>
       <w:r>
-        <w:lastRenderedPageBreak/>
         <w:tab/>
       </w:r>
       <w:r>
@@ -26731,6 +26767,22 @@
         </w:rPr>
         <w:t xml:space="preserve"> level = 3 if reading &gt;= 90</w:t>
       </w:r>
+      <w:r>
+        <w:rPr>
+          <w:rFonts w:ascii="Courier New" w:hAnsi="Courier New" w:cs="Courier New"/>
+          <w:b/>
+        </w:rPr>
+        <w:t xml:space="preserve"> </w:t>
+      </w:r>
+      <w:bookmarkStart w:id="37" w:name="_GoBack"/>
+      <w:r>
+        <w:rPr>
+          <w:rFonts w:ascii="Courier New" w:hAnsi="Courier New" w:cs="Courier New"/>
+          <w:b/>
+        </w:rPr>
+        <w:t>&amp; reading != .</w:t>
+      </w:r>
+      <w:bookmarkEnd w:id="37"/>
     </w:p>
     <w:p>
       <w:pPr>
@@ -27555,7 +27607,6 @@
         <w:rPr>
           <w:rFonts w:ascii="Calibri" w:hAnsi="Calibri" w:cs="Calibri"/>
         </w:rPr>
-        <w:lastRenderedPageBreak/>
         <w:t>What is the low-</w:t>
       </w:r>
       <w:r>
@@ -28352,7 +28403,6 @@
           <w:rFonts w:ascii="Open Sans" w:hAnsi="Open Sans" w:cs="Open Sans"/>
           <w:sz w:val="20"/>
         </w:rPr>
-        <w:lastRenderedPageBreak/>
         <w:t>Or simply click the ‘New Do-File Editor’ button</w:t>
       </w:r>
     </w:p>
@@ -28373,6 +28423,7 @@
           <w:noProof/>
           <w:sz w:val="20"/>
         </w:rPr>
+        <w:lastRenderedPageBreak/>
         <w:drawing>
           <wp:anchor distT="0" distB="0" distL="114300" distR="114300" simplePos="0" relativeHeight="251718656" behindDoc="1" locked="0" layoutInCell="1" allowOverlap="1" wp14:anchorId="410FBEC6" wp14:editId="141684BA">
             <wp:simplePos x="0" y="0"/>
@@ -29133,23 +29184,30 @@
           <w:rFonts w:ascii="Open Sans" w:hAnsi="Open Sans" w:cs="Open Sans"/>
           <w:sz w:val="20"/>
         </w:rPr>
+        <w:t xml:space="preserve">When you first start the project, immediately set up a folder structure for data cleaning/analysis to which you will conform. </w:t>
+      </w:r>
+      <w:r>
+        <w:rPr>
+          <w:rFonts w:ascii="Open Sans" w:hAnsi="Open Sans" w:cs="Open Sans"/>
+          <w:i/>
+          <w:sz w:val="20"/>
+        </w:rPr>
+        <w:t>(Don’t do this right now, but re-organize your folders later if they are not structured this way already).</w:t>
+      </w:r>
+      <w:r>
+        <w:rPr>
+          <w:rFonts w:ascii="Open Sans" w:hAnsi="Open Sans" w:cs="Open Sans"/>
+          <w:sz w:val="20"/>
+        </w:rPr>
+        <w:t xml:space="preserve"> In </w:t>
+      </w:r>
+      <w:r>
+        <w:rPr>
+          <w:rFonts w:ascii="Open Sans" w:hAnsi="Open Sans" w:cs="Open Sans"/>
+          <w:sz w:val="20"/>
+        </w:rPr>
         <w:lastRenderedPageBreak/>
-        <w:t xml:space="preserve">When you first start the project, immediately set up a folder structure for data cleaning/analysis to which you will conform. </w:t>
-      </w:r>
-      <w:r>
-        <w:rPr>
-          <w:rFonts w:ascii="Open Sans" w:hAnsi="Open Sans" w:cs="Open Sans"/>
-          <w:i/>
-          <w:sz w:val="20"/>
-        </w:rPr>
-        <w:t>(Don’t do this right now, but re-organize your folders later if they are not structured this way already).</w:t>
-      </w:r>
-      <w:r>
-        <w:rPr>
-          <w:rFonts w:ascii="Open Sans" w:hAnsi="Open Sans" w:cs="Open Sans"/>
-          <w:sz w:val="20"/>
-        </w:rPr>
-        <w:t xml:space="preserve"> In general, try to keep everything related to the data analysis of the project in one big folder and have several subfolders. Some typical subfolders that are good to have are:</w:t>
+        <w:t>general, try to keep everything related to the data analysis of the project in one big folder and have several subfolders. Some typical subfolders that are good to have are:</w:t>
       </w:r>
       <w:r>
         <w:rPr>
@@ -30212,7 +30270,16 @@
           <w:sz w:val="20"/>
           <w:szCs w:val="20"/>
         </w:rPr>
-        <w:t xml:space="preserve"> organized. This is not only useful to you (when you inevitably forget what you were trying to check when you tabulated this variable or why you needed to clean up that variable), but to all the people who will take over your project or </w:t>
+        <w:t xml:space="preserve"> organized. This is not only useful to you (when you inevitably forget what you were </w:t>
+      </w:r>
+      <w:r>
+        <w:rPr>
+          <w:rFonts w:ascii="Open Sans" w:hAnsi="Open Sans" w:cs="Open Sans"/>
+          <w:sz w:val="20"/>
+          <w:szCs w:val="20"/>
+        </w:rPr>
+        <w:lastRenderedPageBreak/>
+        <w:t xml:space="preserve">trying to check when you tabulated this variable or why you needed to clean up that variable), but to all the people who will take over your project or </w:t>
       </w:r>
       <w:r>
         <w:rPr>
@@ -30857,7 +30924,6 @@
           <w:sz w:val="20"/>
           <w:szCs w:val="20"/>
         </w:rPr>
-        <w:lastRenderedPageBreak/>
         <w:t>An important part of do-file annotation is the initial information about the do-file that is listed at the beginning. So, when starting a do-file, at the very top you should always create a section that contains the following information:</w:t>
       </w:r>
     </w:p>
@@ -31168,6 +31234,7 @@
           <w:sz w:val="20"/>
           <w:szCs w:val="20"/>
         </w:rPr>
+        <w:lastRenderedPageBreak/>
         <w:t>Description: This file is a part of exercises that are designed as an introduction to Stata for beginners, used at IPA-JPAL Staff Training. This particular do-</w:t>
       </w:r>
       <w:r>
@@ -31840,7 +31907,6 @@
           <w:sz w:val="20"/>
           <w:szCs w:val="20"/>
         </w:rPr>
-        <w:lastRenderedPageBreak/>
         <w:t>To determine how high to set the memory, look at the size of your dataset (right click on the dataset and go to “Properties”) and then add about 20% more</w:t>
       </w:r>
       <w:r>
@@ -32251,7 +32317,16 @@
           <w:sz w:val="20"/>
           <w:szCs w:val="20"/>
         </w:rPr>
-        <w:t>. The commands in Stata are mostly standardized across versions, but occasionally the syntax changes slightly and a command won’t run properly. In order to avoid this you want to right away tell Stata which version of Stata to use, setting it to the lowest one available in the group that will use the files. The syntax is simply</w:t>
+        <w:t xml:space="preserve">. The commands in Stata are mostly standardized across versions, but </w:t>
+      </w:r>
+      <w:r>
+        <w:rPr>
+          <w:rFonts w:ascii="Open Sans" w:hAnsi="Open Sans" w:cs="Open Sans"/>
+          <w:sz w:val="20"/>
+          <w:szCs w:val="20"/>
+        </w:rPr>
+        <w:lastRenderedPageBreak/>
+        <w:t>occasionally the syntax changes slightly and a command won’t run properly. In order to avoid this you want to right away tell Stata which version of Stata to use, setting it to the lowest one available in the group that will use the files. The syntax is simply</w:t>
       </w:r>
     </w:p>
     <w:p>
@@ -33497,6 +33572,7 @@
                 <w:rFonts w:ascii="Courier New" w:hAnsi="Courier New" w:cs="Courier New"/>
                 <w:b/>
               </w:rPr>
+              <w:lastRenderedPageBreak/>
               <w:t>set mem</w:t>
             </w:r>
           </w:p>
@@ -33886,7 +33962,7 @@
           <w:rPr>
             <w:noProof/>
           </w:rPr>
-          <w:t>24</w:t>
+          <w:t>18</w:t>
         </w:r>
         <w:r>
           <w:rPr>
@@ -41034,34 +41110,11 @@
 
 <file path=customXml/item1.xml><?xml version="1.0" encoding="utf-8"?>
 <?mso-contentType ?>
-<p:Policy xmlns:p="office.server.policy" id="" local="true">
-  <p:Name>ResourcesLibrary</p:Name>
-  <p:Description>Check ReviewDate and send workflow to contact.</p:Description>
-  <p:Statement>If a file has not been reviewed in over one year, it must be reviewed, and the review-date, "refreshed".</p:Statement>
-  <p:PolicyItems>
-    <p:PolicyItem featureId="Microsoft.Office.RecordsManagement.PolicyFeatures.Expiration" staticId="0x01010038EEA24E8F196B42BE0918956E3A9FDC00F3EBBBEA5299EB458065E357FBF7B1E0|194547614" UniqueId="2e19c8a2-e4db-4838-bff9-b8819ba55d47">
-      <p:Name>Retention</p:Name>
-      <p:Description>Automatic scheduling of content for processing, and performing a retention action on content that has reached its due date.</p:Description>
-      <p:CustomData>
-        <Schedules nextStageId="2">
-          <Schedule type="Default">
-            <stages>
-              <data stageId="1" recur="true" offset="1" unit="months">
-                <formula id="Microsoft.Office.RecordsManagement.PolicyFeatures.Expiration.Formula.BuiltIn">
-                  <number>1</number>
-                  <property>ReviewDate</property>
-                  <propertyId>86886f5e-4d80-493c-a489-4c0ddaf144d1</propertyId>
-                  <period>years</period>
-                </formula>
-                <action type="workflow" id="2a4bd565-8106-4123-aa5e-57a3b0d5759a"/>
-              </data>
-            </stages>
-          </Schedule>
-        </Schedules>
-      </p:CustomData>
-    </p:PolicyItem>
-  </p:PolicyItems>
-</p:Policy>
+<FormTemplates xmlns="http://schemas.microsoft.com/sharepoint/v3/contenttype/forms">
+  <Display>DocumentLibraryForm</Display>
+  <Edit>DocumentLibraryForm</Edit>
+  <New>DocumentLibraryForm</New>
+</FormTemplates>
 </file>
 
 <file path=customXml/item2.xml><?xml version="1.0" encoding="utf-8"?>
@@ -41106,11 +41159,34 @@
 
 <file path=customXml/item3.xml><?xml version="1.0" encoding="utf-8"?>
 <?mso-contentType ?>
-<FormTemplates xmlns="http://schemas.microsoft.com/sharepoint/v3/contenttype/forms">
-  <Display>DocumentLibraryForm</Display>
-  <Edit>DocumentLibraryForm</Edit>
-  <New>DocumentLibraryForm</New>
-</FormTemplates>
+<p:Policy xmlns:p="office.server.policy" id="" local="true">
+  <p:Name>ResourcesLibrary</p:Name>
+  <p:Description>Check ReviewDate and send workflow to contact.</p:Description>
+  <p:Statement>If a file has not been reviewed in over one year, it must be reviewed, and the review-date, "refreshed".</p:Statement>
+  <p:PolicyItems>
+    <p:PolicyItem featureId="Microsoft.Office.RecordsManagement.PolicyFeatures.Expiration" staticId="0x01010038EEA24E8F196B42BE0918956E3A9FDC00F3EBBBEA5299EB458065E357FBF7B1E0|194547614" UniqueId="2e19c8a2-e4db-4838-bff9-b8819ba55d47">
+      <p:Name>Retention</p:Name>
+      <p:Description>Automatic scheduling of content for processing, and performing a retention action on content that has reached its due date.</p:Description>
+      <p:CustomData>
+        <Schedules nextStageId="2">
+          <Schedule type="Default">
+            <stages>
+              <data stageId="1" recur="true" offset="1" unit="months">
+                <formula id="Microsoft.Office.RecordsManagement.PolicyFeatures.Expiration.Formula.BuiltIn">
+                  <number>1</number>
+                  <property>ReviewDate</property>
+                  <propertyId>86886f5e-4d80-493c-a489-4c0ddaf144d1</propertyId>
+                  <period>years</period>
+                </formula>
+                <action type="workflow" id="2a4bd565-8106-4123-aa5e-57a3b0d5759a"/>
+              </data>
+            </stages>
+          </Schedule>
+        </Schedules>
+      </p:CustomData>
+    </p:PolicyItem>
+  </p:PolicyItems>
+</p:Policy>
 </file>
 
 <file path=customXml/item4.xml><?xml version="1.0" encoding="utf-8"?>
@@ -41946,9 +42022,9 @@
 </file>
 
 <file path=customXml/itemProps1.xml><?xml version="1.0" encoding="utf-8"?>
-<ds:datastoreItem xmlns:ds="http://schemas.openxmlformats.org/officeDocument/2006/customXml" ds:itemID="{98E0B37E-13EA-4FCF-A026-39659CCA62E2}">
+<ds:datastoreItem xmlns:ds="http://schemas.openxmlformats.org/officeDocument/2006/customXml" ds:itemID="{C100269A-4D5E-4DCC-87F2-91719305D951}">
   <ds:schemaRefs>
-    <ds:schemaRef ds:uri="office.server.policy"/>
+    <ds:schemaRef ds:uri="http://schemas.microsoft.com/sharepoint/v3/contenttype/forms"/>
   </ds:schemaRefs>
 </ds:datastoreItem>
 </file>
@@ -41966,9 +42042,9 @@
 </file>
 
 <file path=customXml/itemProps3.xml><?xml version="1.0" encoding="utf-8"?>
-<ds:datastoreItem xmlns:ds="http://schemas.openxmlformats.org/officeDocument/2006/customXml" ds:itemID="{C100269A-4D5E-4DCC-87F2-91719305D951}">
+<ds:datastoreItem xmlns:ds="http://schemas.openxmlformats.org/officeDocument/2006/customXml" ds:itemID="{98E0B37E-13EA-4FCF-A026-39659CCA62E2}">
   <ds:schemaRefs>
-    <ds:schemaRef ds:uri="http://schemas.microsoft.com/sharepoint/v3/contenttype/forms"/>
+    <ds:schemaRef ds:uri="office.server.policy"/>
   </ds:schemaRefs>
 </ds:datastoreItem>
 </file>
@@ -41995,7 +42071,7 @@
 </file>
 
 <file path=customXml/itemProps5.xml><?xml version="1.0" encoding="utf-8"?>
-<ds:datastoreItem xmlns:ds="http://schemas.openxmlformats.org/officeDocument/2006/customXml" ds:itemID="{02853206-457F-40FA-877A-D1227E2726D4}">
+<ds:datastoreItem xmlns:ds="http://schemas.openxmlformats.org/officeDocument/2006/customXml" ds:itemID="{91360FD1-1907-4129-8AED-384A9E4E1139}">
   <ds:schemaRefs>
     <ds:schemaRef ds:uri="http://schemas.openxmlformats.org/officeDocument/2006/bibliography"/>
   </ds:schemaRefs>

--- a/Stata 101/Stata_101_Answers.docx
+++ b/Stata 101/Stata_101_Answers.docx
@@ -628,7 +628,17 @@
                 <w:rFonts w:ascii="Open Sans" w:hAnsi="Open Sans" w:cs="Open Sans"/>
                 <w:noProof/>
               </w:rPr>
-              <w:t>Chapter 2. LOOKING AT YOUR DATA: SOME BASIC COMMANDS</w:t>
+              <w:t xml:space="preserve">Chapter 2. LOOKING AT </w:t>
+            </w:r>
+            <w:bookmarkStart w:id="0" w:name="_GoBack"/>
+            <w:bookmarkEnd w:id="0"/>
+            <w:r>
+              <w:rPr>
+                <w:rStyle w:val="Hyperlink"/>
+                <w:rFonts w:ascii="Open Sans" w:hAnsi="Open Sans" w:cs="Open Sans"/>
+                <w:noProof/>
+              </w:rPr>
+              <w:t>YOUR DATA: SOME BASIC COMMANDS</w:t>
             </w:r>
             <w:r>
               <w:rPr>
@@ -3511,7 +3521,7 @@
           <w:szCs w:val="24"/>
         </w:rPr>
       </w:pPr>
-      <w:bookmarkStart w:id="0" w:name="_Toc378954341"/>
+      <w:bookmarkStart w:id="1" w:name="_Toc378954341"/>
       <w:r>
         <w:rPr>
           <w:rFonts w:ascii="Open Sans" w:hAnsi="Open Sans" w:cs="Open Sans"/>
@@ -3529,7 +3539,7 @@
         </w:rPr>
         <w:t>:</w:t>
       </w:r>
-      <w:bookmarkEnd w:id="0"/>
+      <w:bookmarkEnd w:id="1"/>
     </w:p>
     <w:p>
       <w:pPr>
@@ -3753,8 +3763,8 @@
           <w:sz w:val="24"/>
         </w:rPr>
       </w:pPr>
-      <w:bookmarkStart w:id="1" w:name="_Toc378951125"/>
-      <w:bookmarkStart w:id="2" w:name="_Toc378954342"/>
+      <w:bookmarkStart w:id="2" w:name="_Toc378951125"/>
+      <w:bookmarkStart w:id="3" w:name="_Toc378954342"/>
       <w:proofErr w:type="gramStart"/>
       <w:r>
         <w:rPr>
@@ -3827,8 +3837,8 @@
         </w:rPr>
         <w:t xml:space="preserve"> STATA LOOKS LIKE</w:t>
       </w:r>
-      <w:bookmarkEnd w:id="1"/>
       <w:bookmarkEnd w:id="2"/>
+      <w:bookmarkEnd w:id="3"/>
     </w:p>
     <w:p>
       <w:pPr>
@@ -3838,8 +3848,8 @@
           <w:sz w:val="20"/>
         </w:rPr>
       </w:pPr>
-      <w:bookmarkStart w:id="3" w:name="_Toc378951126"/>
-      <w:bookmarkStart w:id="4" w:name="_Toc378954343"/>
+      <w:bookmarkStart w:id="4" w:name="_Toc378951126"/>
+      <w:bookmarkStart w:id="5" w:name="_Toc378954343"/>
       <w:r>
         <w:rPr>
           <w:rFonts w:ascii="Open Sans" w:hAnsi="Open Sans" w:cs="Open Sans"/>
@@ -3847,8 +3857,8 @@
         </w:rPr>
         <w:t>OPENING A DATASET:</w:t>
       </w:r>
-      <w:bookmarkEnd w:id="3"/>
       <w:bookmarkEnd w:id="4"/>
+      <w:bookmarkEnd w:id="5"/>
       <w:r>
         <w:rPr>
           <w:rFonts w:ascii="Open Sans" w:hAnsi="Open Sans" w:cs="Open Sans"/>
@@ -5950,8 +5960,8 @@
           <w:sz w:val="20"/>
         </w:rPr>
       </w:pPr>
-      <w:bookmarkStart w:id="5" w:name="_Toc378951127"/>
-      <w:bookmarkStart w:id="6" w:name="_Toc378954344"/>
+      <w:bookmarkStart w:id="6" w:name="_Toc378951127"/>
+      <w:bookmarkStart w:id="7" w:name="_Toc378954344"/>
       <w:r>
         <w:rPr>
           <w:rFonts w:ascii="Open Sans" w:hAnsi="Open Sans" w:cs="Open Sans"/>
@@ -5959,8 +5969,8 @@
         </w:rPr>
         <w:t>COMPARING WITH EXCEL:</w:t>
       </w:r>
-      <w:bookmarkEnd w:id="5"/>
       <w:bookmarkEnd w:id="6"/>
+      <w:bookmarkEnd w:id="7"/>
       <w:r>
         <w:rPr>
           <w:rFonts w:ascii="Open Sans" w:hAnsi="Open Sans" w:cs="Open Sans"/>
@@ -6738,8 +6748,8 @@
           <w:sz w:val="18"/>
         </w:rPr>
       </w:pPr>
-      <w:bookmarkStart w:id="7" w:name="_Toc378951128"/>
-      <w:bookmarkStart w:id="8" w:name="_Toc378954345"/>
+      <w:bookmarkStart w:id="8" w:name="_Toc378951128"/>
+      <w:bookmarkStart w:id="9" w:name="_Toc378954345"/>
       <w:proofErr w:type="gramStart"/>
       <w:r>
         <w:rPr>
@@ -6756,8 +6766,8 @@
         </w:rPr>
         <w:t xml:space="preserve"> LOOKING AT YOUR DATA: SOME BASIC COMMANDS</w:t>
       </w:r>
-      <w:bookmarkEnd w:id="7"/>
       <w:bookmarkEnd w:id="8"/>
+      <w:bookmarkEnd w:id="9"/>
     </w:p>
     <w:p>
       <w:pPr>
@@ -6810,8 +6820,8 @@
           <w:sz w:val="20"/>
         </w:rPr>
       </w:pPr>
-      <w:bookmarkStart w:id="9" w:name="_Toc378951129"/>
-      <w:bookmarkStart w:id="10" w:name="_Toc378954346"/>
+      <w:bookmarkStart w:id="10" w:name="_Toc378951129"/>
+      <w:bookmarkStart w:id="11" w:name="_Toc378954346"/>
       <w:r>
         <w:rPr>
           <w:rStyle w:val="Heading2Char"/>
@@ -6827,8 +6837,8 @@
         </w:rPr>
         <w:t>:</w:t>
       </w:r>
-      <w:bookmarkEnd w:id="9"/>
       <w:bookmarkEnd w:id="10"/>
+      <w:bookmarkEnd w:id="11"/>
       <w:r>
         <w:rPr>
           <w:rFonts w:ascii="Open Sans" w:hAnsi="Open Sans" w:cs="Open Sans"/>
@@ -7568,8 +7578,8 @@
           <w:sz w:val="20"/>
         </w:rPr>
       </w:pPr>
-      <w:bookmarkStart w:id="11" w:name="_Toc378951130"/>
-      <w:bookmarkStart w:id="12" w:name="_Toc378954347"/>
+      <w:bookmarkStart w:id="12" w:name="_Toc378951130"/>
+      <w:bookmarkStart w:id="13" w:name="_Toc378954347"/>
       <w:r>
         <w:rPr>
           <w:rStyle w:val="Heading2Char"/>
@@ -7588,8 +7598,8 @@
         </w:rPr>
         <w:t>:</w:t>
       </w:r>
-      <w:bookmarkEnd w:id="11"/>
       <w:bookmarkEnd w:id="12"/>
+      <w:bookmarkEnd w:id="13"/>
       <w:r>
         <w:rPr>
           <w:rStyle w:val="Heading2Char"/>
@@ -7784,8 +7794,8 @@
           <w:szCs w:val="12"/>
         </w:rPr>
       </w:pPr>
-      <w:bookmarkStart w:id="13" w:name="_Toc378951131"/>
-      <w:bookmarkStart w:id="14" w:name="_Toc378954348"/>
+      <w:bookmarkStart w:id="14" w:name="_Toc378951131"/>
+      <w:bookmarkStart w:id="15" w:name="_Toc378954348"/>
       <w:r>
         <w:rPr>
           <w:rStyle w:val="Heading3Char"/>
@@ -7794,8 +7804,8 @@
         </w:rPr>
         <w:t>SUMMARIZE</w:t>
       </w:r>
-      <w:bookmarkEnd w:id="13"/>
       <w:bookmarkEnd w:id="14"/>
+      <w:bookmarkEnd w:id="15"/>
       <w:r>
         <w:rPr>
           <w:rFonts w:ascii="Open Sans" w:hAnsi="Open Sans" w:cs="Open Sans"/>
@@ -8881,8 +8891,8 @@
           <w:sz w:val="20"/>
         </w:rPr>
       </w:pPr>
-      <w:bookmarkStart w:id="15" w:name="_Toc378951132"/>
-      <w:bookmarkStart w:id="16" w:name="_Toc378954349"/>
+      <w:bookmarkStart w:id="16" w:name="_Toc378951132"/>
+      <w:bookmarkStart w:id="17" w:name="_Toc378954349"/>
       <w:r>
         <w:rPr>
           <w:rStyle w:val="Heading3Char"/>
@@ -8892,8 +8902,8 @@
         </w:rPr>
         <w:t>TABULATE</w:t>
       </w:r>
-      <w:bookmarkEnd w:id="15"/>
       <w:bookmarkEnd w:id="16"/>
+      <w:bookmarkEnd w:id="17"/>
       <w:r>
         <w:rPr>
           <w:rFonts w:ascii="Open Sans" w:hAnsi="Open Sans" w:cs="Open Sans"/>
@@ -10287,8 +10297,8 @@
           <w:szCs w:val="20"/>
         </w:rPr>
       </w:pPr>
-      <w:bookmarkStart w:id="17" w:name="_Toc378951133"/>
-      <w:bookmarkStart w:id="18" w:name="_Toc378954350"/>
+      <w:bookmarkStart w:id="18" w:name="_Toc378951133"/>
+      <w:bookmarkStart w:id="19" w:name="_Toc378954350"/>
       <w:r>
         <w:rPr>
           <w:rStyle w:val="Heading3Char"/>
@@ -10298,8 +10308,8 @@
         </w:rPr>
         <w:t>LIST</w:t>
       </w:r>
-      <w:bookmarkEnd w:id="17"/>
       <w:bookmarkEnd w:id="18"/>
+      <w:bookmarkEnd w:id="19"/>
       <w:r>
         <w:rPr>
           <w:rFonts w:ascii="Open Sans" w:hAnsi="Open Sans" w:cs="Open Sans"/>
@@ -10488,8 +10498,8 @@
           <w:szCs w:val="24"/>
         </w:rPr>
       </w:pPr>
-      <w:bookmarkStart w:id="19" w:name="_Toc378951134"/>
-      <w:bookmarkStart w:id="20" w:name="_Toc378954351"/>
+      <w:bookmarkStart w:id="20" w:name="_Toc378951134"/>
+      <w:bookmarkStart w:id="21" w:name="_Toc378954351"/>
       <w:proofErr w:type="gramStart"/>
       <w:r>
         <w:rPr>
@@ -10508,8 +10518,8 @@
         </w:rPr>
         <w:t xml:space="preserve"> IMPOSING CONDITIONS</w:t>
       </w:r>
-      <w:bookmarkEnd w:id="19"/>
       <w:bookmarkEnd w:id="20"/>
+      <w:bookmarkEnd w:id="21"/>
     </w:p>
     <w:p>
       <w:pPr>
@@ -10628,8 +10638,8 @@
           <w:szCs w:val="20"/>
         </w:rPr>
       </w:pPr>
-      <w:bookmarkStart w:id="21" w:name="_Toc378951135"/>
-      <w:bookmarkStart w:id="22" w:name="_Toc378954352"/>
+      <w:bookmarkStart w:id="22" w:name="_Toc378951135"/>
+      <w:bookmarkStart w:id="23" w:name="_Toc378954352"/>
       <w:r>
         <w:rPr>
           <w:rStyle w:val="Heading2Char"/>
@@ -10639,8 +10649,8 @@
         </w:rPr>
         <w:t>IF</w:t>
       </w:r>
-      <w:bookmarkEnd w:id="21"/>
       <w:bookmarkEnd w:id="22"/>
+      <w:bookmarkEnd w:id="23"/>
       <w:r>
         <w:rPr>
           <w:rFonts w:ascii="Open Sans" w:hAnsi="Open Sans" w:cs="Open Sans"/>
@@ -12939,8 +12949,8 @@
           <w:szCs w:val="20"/>
         </w:rPr>
       </w:pPr>
-      <w:bookmarkStart w:id="23" w:name="_Toc378951136"/>
-      <w:bookmarkStart w:id="24" w:name="_Toc378954353"/>
+      <w:bookmarkStart w:id="24" w:name="_Toc378951136"/>
+      <w:bookmarkStart w:id="25" w:name="_Toc378954353"/>
       <w:r>
         <w:rPr>
           <w:rStyle w:val="Heading2Char"/>
@@ -12950,8 +12960,8 @@
         </w:rPr>
         <w:t>AND/OR SYNTAX</w:t>
       </w:r>
-      <w:bookmarkEnd w:id="23"/>
       <w:bookmarkEnd w:id="24"/>
+      <w:bookmarkEnd w:id="25"/>
       <w:r>
         <w:rPr>
           <w:rFonts w:ascii="Open Sans" w:hAnsi="Open Sans" w:cs="Open Sans"/>
@@ -16421,8 +16431,8 @@
           <w:szCs w:val="24"/>
         </w:rPr>
       </w:pPr>
-      <w:bookmarkStart w:id="25" w:name="_Toc378951137"/>
-      <w:bookmarkStart w:id="26" w:name="_Toc378954354"/>
+      <w:bookmarkStart w:id="26" w:name="_Toc378951137"/>
+      <w:bookmarkStart w:id="27" w:name="_Toc378954354"/>
       <w:proofErr w:type="gramStart"/>
       <w:r>
         <w:rPr>
@@ -16450,8 +16460,8 @@
         </w:rPr>
         <w:t>SAVING AND SORTING</w:t>
       </w:r>
-      <w:bookmarkEnd w:id="25"/>
       <w:bookmarkEnd w:id="26"/>
+      <w:bookmarkEnd w:id="27"/>
     </w:p>
     <w:p>
       <w:pPr>
@@ -16581,8 +16591,8 @@
           </mc:Fallback>
         </mc:AlternateContent>
       </w:r>
-      <w:bookmarkStart w:id="27" w:name="_Toc378951138"/>
-      <w:bookmarkStart w:id="28" w:name="_Toc378954355"/>
+      <w:bookmarkStart w:id="28" w:name="_Toc378951138"/>
+      <w:bookmarkStart w:id="29" w:name="_Toc378954355"/>
       <w:r>
         <w:rPr>
           <w:rStyle w:val="Heading2Char"/>
@@ -16592,8 +16602,8 @@
         </w:rPr>
         <w:t>SAVE</w:t>
       </w:r>
-      <w:bookmarkEnd w:id="27"/>
       <w:bookmarkEnd w:id="28"/>
+      <w:bookmarkEnd w:id="29"/>
       <w:r>
         <w:rPr>
           <w:rFonts w:ascii="Open Sans" w:hAnsi="Open Sans" w:cs="Open Sans"/>
@@ -17184,8 +17194,8 @@
           <w:sz w:val="20"/>
         </w:rPr>
       </w:pPr>
-      <w:bookmarkStart w:id="29" w:name="_Toc378951139"/>
-      <w:bookmarkStart w:id="30" w:name="_Toc378954356"/>
+      <w:bookmarkStart w:id="30" w:name="_Toc378951139"/>
+      <w:bookmarkStart w:id="31" w:name="_Toc378954356"/>
       <w:r>
         <w:rPr>
           <w:rStyle w:val="Heading2Char"/>
@@ -17195,8 +17205,8 @@
         </w:rPr>
         <w:t>SORT</w:t>
       </w:r>
-      <w:bookmarkEnd w:id="29"/>
       <w:bookmarkEnd w:id="30"/>
+      <w:bookmarkEnd w:id="31"/>
       <w:r>
         <w:rPr>
           <w:rFonts w:ascii="Open Sans" w:hAnsi="Open Sans" w:cs="Open Sans"/>
@@ -19481,7 +19491,7 @@
           <w:szCs w:val="24"/>
         </w:rPr>
       </w:pPr>
-      <w:bookmarkStart w:id="31" w:name="_Toc378954357"/>
+      <w:bookmarkStart w:id="32" w:name="_Toc378954357"/>
       <w:proofErr w:type="gramStart"/>
       <w:r>
         <w:rPr>
@@ -19516,7 +19526,7 @@
         </w:rPr>
         <w:t>CREATING AND CHANGING VARIABLES</w:t>
       </w:r>
-      <w:bookmarkEnd w:id="31"/>
+      <w:bookmarkEnd w:id="32"/>
     </w:p>
     <w:p>
       <w:pPr>
@@ -19562,7 +19572,7 @@
           <w:szCs w:val="20"/>
         </w:rPr>
       </w:pPr>
-      <w:bookmarkStart w:id="32" w:name="_Toc378954358"/>
+      <w:bookmarkStart w:id="33" w:name="_Toc378954358"/>
       <w:r>
         <w:rPr>
           <w:rStyle w:val="Heading2Char"/>
@@ -19572,7 +19582,7 @@
         </w:rPr>
         <w:t>GENERATE</w:t>
       </w:r>
-      <w:bookmarkEnd w:id="32"/>
+      <w:bookmarkEnd w:id="33"/>
       <w:r>
         <w:rPr>
           <w:rFonts w:ascii="Open Sans" w:hAnsi="Open Sans" w:cs="Open Sans"/>
@@ -20539,7 +20549,7 @@
           <w:szCs w:val="20"/>
         </w:rPr>
       </w:pPr>
-      <w:bookmarkStart w:id="33" w:name="_Toc378954359"/>
+      <w:bookmarkStart w:id="34" w:name="_Toc378954359"/>
       <w:r>
         <w:rPr>
           <w:rStyle w:val="Heading2Char"/>
@@ -20549,7 +20559,7 @@
         </w:rPr>
         <w:t>REPLACE</w:t>
       </w:r>
-      <w:bookmarkEnd w:id="33"/>
+      <w:bookmarkEnd w:id="34"/>
       <w:r>
         <w:rPr>
           <w:rFonts w:ascii="Open Sans" w:hAnsi="Open Sans" w:cs="Open Sans"/>
@@ -22786,7 +22796,7 @@
           <w:sz w:val="20"/>
         </w:rPr>
       </w:pPr>
-      <w:bookmarkStart w:id="34" w:name="_Toc378954360"/>
+      <w:bookmarkStart w:id="35" w:name="_Toc378954360"/>
       <w:r>
         <w:rPr>
           <w:rStyle w:val="Heading2Char"/>
@@ -22796,7 +22806,7 @@
         </w:rPr>
         <w:t>DROP</w:t>
       </w:r>
-      <w:bookmarkEnd w:id="34"/>
+      <w:bookmarkEnd w:id="35"/>
       <w:r>
         <w:rPr>
           <w:rFonts w:ascii="Open Sans" w:hAnsi="Open Sans" w:cs="Open Sans"/>
@@ -23150,7 +23160,7 @@
           <w:sz w:val="20"/>
         </w:rPr>
       </w:pPr>
-      <w:bookmarkStart w:id="35" w:name="_Toc378954361"/>
+      <w:bookmarkStart w:id="36" w:name="_Toc378954361"/>
       <w:r>
         <w:rPr>
           <w:rStyle w:val="Heading2Char"/>
@@ -23160,7 +23170,7 @@
         </w:rPr>
         <w:t>SAVE, revisited</w:t>
       </w:r>
-      <w:bookmarkEnd w:id="35"/>
+      <w:bookmarkEnd w:id="36"/>
       <w:r>
         <w:rPr>
           <w:rFonts w:ascii="Open Sans" w:hAnsi="Open Sans" w:cs="Open Sans"/>
@@ -23434,7 +23444,7 @@
           <w:szCs w:val="24"/>
         </w:rPr>
       </w:pPr>
-      <w:bookmarkStart w:id="36" w:name="_Toc378954362"/>
+      <w:bookmarkStart w:id="37" w:name="_Toc378954362"/>
       <w:proofErr w:type="gramStart"/>
       <w:r>
         <w:rPr>
@@ -23469,7 +23479,7 @@
         </w:rPr>
         <w:t>XERCISES FOR CHAPTERS 1-5.</w:t>
       </w:r>
-      <w:bookmarkEnd w:id="36"/>
+      <w:bookmarkEnd w:id="37"/>
     </w:p>
     <w:p>
       <w:pPr>
@@ -26772,17 +26782,8 @@
           <w:rFonts w:ascii="Courier New" w:hAnsi="Courier New" w:cs="Courier New"/>
           <w:b/>
         </w:rPr>
-        <w:t xml:space="preserve"> </w:t>
-      </w:r>
-      <w:bookmarkStart w:id="37" w:name="_GoBack"/>
-      <w:r>
-        <w:rPr>
-          <w:rFonts w:ascii="Courier New" w:hAnsi="Courier New" w:cs="Courier New"/>
-          <w:b/>
-        </w:rPr>
-        <w:t>&amp; reading != .</w:t>
-      </w:r>
-      <w:bookmarkEnd w:id="37"/>
+        <w:t xml:space="preserve"> &amp; reading != .</w:t>
+      </w:r>
     </w:p>
     <w:p>
       <w:pPr>
@@ -33732,7 +33733,7 @@
           <w:rPr>
             <w:noProof/>
           </w:rPr>
-          <w:t>16</w:t>
+          <w:t>17</w:t>
         </w:r>
         <w:r>
           <w:rPr>
@@ -33836,7 +33837,15 @@
         <w:sz w:val="18"/>
         <w:szCs w:val="18"/>
       </w:rPr>
-      <w:t>1/28/2014</w:t>
+      <w:t>09/08</w:t>
+    </w:r>
+    <w:r>
+      <w:rPr>
+        <w:color w:val="7F7F7F" w:themeColor="text1" w:themeTint="80"/>
+        <w:sz w:val="18"/>
+        <w:szCs w:val="18"/>
+      </w:rPr>
+      <w:t>/2014</w:t>
     </w:r>
   </w:p>
   <w:p>
@@ -33854,7 +33863,15 @@
         <w:sz w:val="18"/>
         <w:szCs w:val="18"/>
       </w:rPr>
-      <w:t>Last edited by: Cameron Breslin</w:t>
+      <w:t xml:space="preserve">Last edited by: </w:t>
+    </w:r>
+    <w:r>
+      <w:rPr>
+        <w:color w:val="7F7F7F" w:themeColor="text1" w:themeTint="80"/>
+        <w:sz w:val="18"/>
+        <w:szCs w:val="18"/>
+      </w:rPr>
+      <w:t>Harrison Diamond Pollock</w:t>
     </w:r>
     <w:r>
       <w:rPr>
@@ -33962,7 +33979,7 @@
           <w:rPr>
             <w:noProof/>
           </w:rPr>
-          <w:t>18</w:t>
+          <w:t>24</w:t>
         </w:r>
         <w:r>
           <w:rPr>
@@ -41110,11 +41127,34 @@
 
 <file path=customXml/item1.xml><?xml version="1.0" encoding="utf-8"?>
 <?mso-contentType ?>
-<FormTemplates xmlns="http://schemas.microsoft.com/sharepoint/v3/contenttype/forms">
-  <Display>DocumentLibraryForm</Display>
-  <Edit>DocumentLibraryForm</Edit>
-  <New>DocumentLibraryForm</New>
-</FormTemplates>
+<p:Policy xmlns:p="office.server.policy" id="" local="true">
+  <p:Name>ResourcesLibrary</p:Name>
+  <p:Description>Check ReviewDate and send workflow to contact.</p:Description>
+  <p:Statement>If a file has not been reviewed in over one year, it must be reviewed, and the review-date, "refreshed".</p:Statement>
+  <p:PolicyItems>
+    <p:PolicyItem featureId="Microsoft.Office.RecordsManagement.PolicyFeatures.Expiration" staticId="0x01010038EEA24E8F196B42BE0918956E3A9FDC00F3EBBBEA5299EB458065E357FBF7B1E0|194547614" UniqueId="2e19c8a2-e4db-4838-bff9-b8819ba55d47">
+      <p:Name>Retention</p:Name>
+      <p:Description>Automatic scheduling of content for processing, and performing a retention action on content that has reached its due date.</p:Description>
+      <p:CustomData>
+        <Schedules nextStageId="2">
+          <Schedule type="Default">
+            <stages>
+              <data stageId="1" recur="true" offset="1" unit="months">
+                <formula id="Microsoft.Office.RecordsManagement.PolicyFeatures.Expiration.Formula.BuiltIn">
+                  <number>1</number>
+                  <property>ReviewDate</property>
+                  <propertyId>86886f5e-4d80-493c-a489-4c0ddaf144d1</propertyId>
+                  <period>years</period>
+                </formula>
+                <action type="workflow" id="2a4bd565-8106-4123-aa5e-57a3b0d5759a"/>
+              </data>
+            </stages>
+          </Schedule>
+        </Schedules>
+      </p:CustomData>
+    </p:PolicyItem>
+  </p:PolicyItems>
+</p:Policy>
 </file>
 
 <file path=customXml/item2.xml><?xml version="1.0" encoding="utf-8"?>
@@ -41159,34 +41199,11 @@
 
 <file path=customXml/item3.xml><?xml version="1.0" encoding="utf-8"?>
 <?mso-contentType ?>
-<p:Policy xmlns:p="office.server.policy" id="" local="true">
-  <p:Name>ResourcesLibrary</p:Name>
-  <p:Description>Check ReviewDate and send workflow to contact.</p:Description>
-  <p:Statement>If a file has not been reviewed in over one year, it must be reviewed, and the review-date, "refreshed".</p:Statement>
-  <p:PolicyItems>
-    <p:PolicyItem featureId="Microsoft.Office.RecordsManagement.PolicyFeatures.Expiration" staticId="0x01010038EEA24E8F196B42BE0918956E3A9FDC00F3EBBBEA5299EB458065E357FBF7B1E0|194547614" UniqueId="2e19c8a2-e4db-4838-bff9-b8819ba55d47">
-      <p:Name>Retention</p:Name>
-      <p:Description>Automatic scheduling of content for processing, and performing a retention action on content that has reached its due date.</p:Description>
-      <p:CustomData>
-        <Schedules nextStageId="2">
-          <Schedule type="Default">
-            <stages>
-              <data stageId="1" recur="true" offset="1" unit="months">
-                <formula id="Microsoft.Office.RecordsManagement.PolicyFeatures.Expiration.Formula.BuiltIn">
-                  <number>1</number>
-                  <property>ReviewDate</property>
-                  <propertyId>86886f5e-4d80-493c-a489-4c0ddaf144d1</propertyId>
-                  <period>years</period>
-                </formula>
-                <action type="workflow" id="2a4bd565-8106-4123-aa5e-57a3b0d5759a"/>
-              </data>
-            </stages>
-          </Schedule>
-        </Schedules>
-      </p:CustomData>
-    </p:PolicyItem>
-  </p:PolicyItems>
-</p:Policy>
+<FormTemplates xmlns="http://schemas.microsoft.com/sharepoint/v3/contenttype/forms">
+  <Display>DocumentLibraryForm</Display>
+  <Edit>DocumentLibraryForm</Edit>
+  <New>DocumentLibraryForm</New>
+</FormTemplates>
 </file>
 
 <file path=customXml/item4.xml><?xml version="1.0" encoding="utf-8"?>
@@ -42022,9 +42039,9 @@
 </file>
 
 <file path=customXml/itemProps1.xml><?xml version="1.0" encoding="utf-8"?>
-<ds:datastoreItem xmlns:ds="http://schemas.openxmlformats.org/officeDocument/2006/customXml" ds:itemID="{C100269A-4D5E-4DCC-87F2-91719305D951}">
+<ds:datastoreItem xmlns:ds="http://schemas.openxmlformats.org/officeDocument/2006/customXml" ds:itemID="{98E0B37E-13EA-4FCF-A026-39659CCA62E2}">
   <ds:schemaRefs>
-    <ds:schemaRef ds:uri="http://schemas.microsoft.com/sharepoint/v3/contenttype/forms"/>
+    <ds:schemaRef ds:uri="office.server.policy"/>
   </ds:schemaRefs>
 </ds:datastoreItem>
 </file>
@@ -42042,9 +42059,9 @@
 </file>
 
 <file path=customXml/itemProps3.xml><?xml version="1.0" encoding="utf-8"?>
-<ds:datastoreItem xmlns:ds="http://schemas.openxmlformats.org/officeDocument/2006/customXml" ds:itemID="{98E0B37E-13EA-4FCF-A026-39659CCA62E2}">
+<ds:datastoreItem xmlns:ds="http://schemas.openxmlformats.org/officeDocument/2006/customXml" ds:itemID="{C100269A-4D5E-4DCC-87F2-91719305D951}">
   <ds:schemaRefs>
-    <ds:schemaRef ds:uri="office.server.policy"/>
+    <ds:schemaRef ds:uri="http://schemas.microsoft.com/sharepoint/v3/contenttype/forms"/>
   </ds:schemaRefs>
 </ds:datastoreItem>
 </file>
@@ -42071,7 +42088,7 @@
 </file>
 
 <file path=customXml/itemProps5.xml><?xml version="1.0" encoding="utf-8"?>
-<ds:datastoreItem xmlns:ds="http://schemas.openxmlformats.org/officeDocument/2006/customXml" ds:itemID="{91360FD1-1907-4129-8AED-384A9E4E1139}">
+<ds:datastoreItem xmlns:ds="http://schemas.openxmlformats.org/officeDocument/2006/customXml" ds:itemID="{C7D8D5B7-5F7C-4C60-B0D8-245B0542A8FF}">
   <ds:schemaRefs>
     <ds:schemaRef ds:uri="http://schemas.openxmlformats.org/officeDocument/2006/bibliography"/>
   </ds:schemaRefs>
